--- a/19.docx
+++ b/19.docx
@@ -107,54 +107,111 @@
       <w:pPr>
         <w:rPr>
           <w:rFonts w:ascii="Verdana" w:hAnsi="Verdana"/>
-        </w:rPr>
-      </w:pPr>
-      <w:r>
-        <w:rPr>
-          <w:rFonts w:ascii="Verdana" w:hAnsi="Verdana"/>
-        </w:rPr>
-        <w:t>Хорошая статья:</w:t>
-      </w:r>
-    </w:p>
-    <w:p>
-      <w:pPr>
-        <w:rPr>
-          <w:rFonts w:ascii="Verdana" w:hAnsi="Verdana"/>
-          <w:lang w:val="en-US"/>
-        </w:rPr>
-      </w:pPr>
-      <w:hyperlink r:id="rId5">
-        <w:r>
-          <w:rPr>
-            <w:rStyle w:val="-"/>
-            <w:rFonts w:ascii="Verdana" w:hAnsi="Verdana"/>
-          </w:rPr>
-          <w:t>Сборщик</w:t>
-        </w:r>
-        <w:r>
-          <w:rPr>
-            <w:rStyle w:val="-"/>
-            <w:rFonts w:ascii="Verdana" w:hAnsi="Verdana"/>
-            <w:lang w:val="en-US"/>
-          </w:rPr>
-          <w:t xml:space="preserve"> </w:t>
-        </w:r>
-        <w:r>
-          <w:rPr>
-            <w:rStyle w:val="-"/>
-            <w:rFonts w:ascii="Verdana" w:hAnsi="Verdana"/>
-          </w:rPr>
-          <w:t>мусора</w:t>
-        </w:r>
-        <w:r>
-          <w:rPr>
-            <w:rStyle w:val="-"/>
-            <w:rFonts w:ascii="Verdana" w:hAnsi="Verdana"/>
-            <w:lang w:val="en-US"/>
-          </w:rPr>
-          <w:t xml:space="preserve"> Concurrent Mark-Sweep</w:t>
-        </w:r>
-      </w:hyperlink>
+          <w:lang w:val="en-US"/>
+        </w:rPr>
+      </w:pPr>
+      <w:r>
+        <w:rPr>
+          <w:rFonts w:ascii="Verdana" w:hAnsi="Verdana"/>
+        </w:rPr>
+        <w:t>Хорошая</w:t>
+      </w:r>
+      <w:r>
+        <w:rPr>
+          <w:rFonts w:ascii="Verdana" w:hAnsi="Verdana"/>
+          <w:lang w:val="en-US"/>
+        </w:rPr>
+        <w:t xml:space="preserve"> </w:t>
+      </w:r>
+      <w:r>
+        <w:rPr>
+          <w:rFonts w:ascii="Verdana" w:hAnsi="Verdana"/>
+        </w:rPr>
+        <w:t>статья</w:t>
+      </w:r>
+      <w:r>
+        <w:rPr>
+          <w:rFonts w:ascii="Verdana" w:hAnsi="Verdana"/>
+          <w:lang w:val="en-US"/>
+        </w:rPr>
+        <w:t>:</w:t>
+      </w:r>
+    </w:p>
+    <w:p>
+      <w:pPr>
+        <w:rPr>
+          <w:rFonts w:ascii="Verdana" w:hAnsi="Verdana"/>
+          <w:lang w:val="en-US"/>
+        </w:rPr>
+      </w:pPr>
+      <w:r>
+        <w:fldChar w:fldCharType="begin"/>
+      </w:r>
+      <w:r>
+        <w:rPr>
+          <w:lang w:val="en-US"/>
+        </w:rPr>
+        <w:instrText xml:space="preserve"> HYPERLINK "https://blogs.oracle.com/vmrobot/entry/</w:instrText>
+      </w:r>
+      <w:r>
+        <w:instrText>сборщик</w:instrText>
+      </w:r>
+      <w:r>
+        <w:rPr>
+          <w:lang w:val="en-US"/>
+        </w:rPr>
+        <w:instrText>_</w:instrText>
+      </w:r>
+      <w:r>
+        <w:instrText>мусора</w:instrText>
+      </w:r>
+      <w:r>
+        <w:rPr>
+          <w:lang w:val="en-US"/>
+        </w:rPr>
+        <w:instrText xml:space="preserve">_concurrent_mark_sweep" \h </w:instrText>
+      </w:r>
+      <w:r>
+        <w:fldChar w:fldCharType="separate"/>
+      </w:r>
+      <w:r>
+        <w:rPr>
+          <w:rStyle w:val="-"/>
+          <w:rFonts w:ascii="Verdana" w:hAnsi="Verdana"/>
+        </w:rPr>
+        <w:t>Сборщик</w:t>
+      </w:r>
+      <w:r>
+        <w:rPr>
+          <w:rStyle w:val="-"/>
+          <w:rFonts w:ascii="Verdana" w:hAnsi="Verdana"/>
+          <w:lang w:val="en-US"/>
+        </w:rPr>
+        <w:t xml:space="preserve"> </w:t>
+      </w:r>
+      <w:r>
+        <w:rPr>
+          <w:rStyle w:val="-"/>
+          <w:rFonts w:ascii="Verdana" w:hAnsi="Verdana"/>
+        </w:rPr>
+        <w:t>мусора</w:t>
+      </w:r>
+      <w:r>
+        <w:rPr>
+          <w:rStyle w:val="-"/>
+          <w:rFonts w:ascii="Verdana" w:hAnsi="Verdana"/>
+          <w:lang w:val="en-US"/>
+        </w:rPr>
+        <w:t xml:space="preserve"> Concurrent Mark-Sweep</w:t>
+      </w:r>
+      <w:r>
+        <w:rPr>
+          <w:rStyle w:val="-"/>
+          <w:rFonts w:ascii="Verdana" w:hAnsi="Verdana"/>
+          <w:lang w:val="en-US"/>
+        </w:rPr>
+        <w:fldChar w:fldCharType="end"/>
+      </w:r>
     </w:p>
     <w:p>
       <w:pPr>
@@ -211,13 +268,7 @@
         <w:rPr>
           <w:rFonts w:ascii="Verdana" w:hAnsi="Verdana"/>
         </w:rPr>
-        <w:t>Swee</w:t>
-      </w:r>
-      <w:r>
-        <w:rPr>
-          <w:rFonts w:ascii="Verdana" w:hAnsi="Verdana"/>
-        </w:rPr>
-        <w:t>p</w:t>
+        <w:t>Sweep</w:t>
       </w:r>
       <w:proofErr w:type="spellEnd"/>
       <w:r>
@@ -459,13 +510,7 @@
         <w:rPr>
           <w:rFonts w:ascii="Verdana" w:hAnsi="Verdana"/>
         </w:rPr>
-        <w:t>это, например, с</w:t>
-      </w:r>
-      <w:r>
-        <w:rPr>
-          <w:rFonts w:ascii="Verdana" w:hAnsi="Verdana"/>
-        </w:rPr>
-        <w:t xml:space="preserve">сылки, сохранённые в регистрах или в стеках потоков приложения). </w:t>
+        <w:t xml:space="preserve">это, например, ссылки, сохранённые в регистрах или в стеках потоков приложения). </w:t>
       </w:r>
     </w:p>
     <w:p>
@@ -515,13 +560,7 @@
         <w:rPr>
           <w:rFonts w:ascii="Verdana" w:hAnsi="Verdana"/>
         </w:rPr>
-        <w:t>): во время этого этапа CMS отмечает все объекты, достижимые из корневых объектов, то есть все «живые» объекты, которые не должны удаляться сборщиком</w:t>
-      </w:r>
-      <w:r>
-        <w:rPr>
-          <w:rFonts w:ascii="Verdana" w:hAnsi="Verdana"/>
-        </w:rPr>
-        <w:t xml:space="preserve"> мусора. Этот этап выполняется одновременно с работой приложения. </w:t>
+        <w:t xml:space="preserve">): во время этого этапа CMS отмечает все объекты, достижимые из корневых объектов, то есть все «живые» объекты, которые не должны удаляться сборщиком мусора. Этот этап выполняется одновременно с работой приложения. </w:t>
       </w:r>
     </w:p>
     <w:p>
@@ -557,19 +596,7 @@
         <w:rPr>
           <w:rFonts w:ascii="Verdana" w:hAnsi="Verdana"/>
         </w:rPr>
-        <w:t>): так как во время этапа одновременной маркировки потоки приложения продолжали работать, и в это время они могли создавать новые объекты и модифицировать ссылки</w:t>
-      </w:r>
-      <w:r>
-        <w:rPr>
-          <w:rFonts w:ascii="Verdana" w:hAnsi="Verdana"/>
-        </w:rPr>
-        <w:t>, то к концу этого этапа нет гарантии, что все живые объекты были отмечены. Чтобы решить эту проблему CMS ещё раз приостанавливает приложение и завершает маркировку, проверяя все объекты, которые были изменены пользовательскими потоками во время выполнения</w:t>
-      </w:r>
-      <w:r>
-        <w:rPr>
-          <w:rFonts w:ascii="Verdana" w:hAnsi="Verdana"/>
-        </w:rPr>
-        <w:t xml:space="preserve"> предыдущего этапа. Поскольку повторная маркировка может занимать довольно много времени, то на многопроцессорных машинах этот этап выполняется несколькими параллельными потоками. </w:t>
+        <w:t xml:space="preserve">): так как во время этапа одновременной маркировки потоки приложения продолжали работать, и в это время они могли создавать новые объекты и модифицировать ссылки, то к концу этого этапа нет гарантии, что все живые объекты были отмечены. Чтобы решить эту проблему CMS ещё раз приостанавливает приложение и завершает маркировку, проверяя все объекты, которые были изменены пользовательскими потоками во время выполнения предыдущего этапа. Поскольку повторная маркировка может занимать довольно много времени, то на многопроцессорных машинах этот этап выполняется несколькими параллельными потоками. </w:t>
       </w:r>
     </w:p>
     <w:p>
@@ -618,13 +645,7 @@
         <w:rPr>
           <w:rFonts w:ascii="Verdana" w:hAnsi="Verdana"/>
         </w:rPr>
-        <w:t xml:space="preserve">): после завершения этапа повторной </w:t>
-      </w:r>
-      <w:r>
-        <w:rPr>
-          <w:rFonts w:ascii="Verdana" w:hAnsi="Verdana"/>
-        </w:rPr>
-        <w:t xml:space="preserve">маркировки все живые объекты в приложении были </w:t>
+        <w:t xml:space="preserve">): после завершения этапа повторной маркировки все живые объекты в приложении были </w:t>
       </w:r>
       <w:r>
         <w:rPr>
@@ -700,14 +721,7 @@
           <w:rFonts w:ascii="Verdana" w:hAnsi="Verdana"/>
           <w:lang w:val="en-US"/>
         </w:rPr>
-        <w:t xml:space="preserve"> </w:t>
-      </w:r>
-      <w:r>
-        <w:rPr>
-          <w:rFonts w:ascii="Verdana" w:hAnsi="Verdana"/>
-          <w:lang w:val="en-US"/>
-        </w:rPr>
-        <w:t>Parallel GC</w:t>
+        <w:t xml:space="preserve"> Parallel GC</w:t>
       </w:r>
     </w:p>
     <w:p>
@@ -715,9 +729,10 @@
         <w:rPr>
           <w:rStyle w:val="-"/>
           <w:rFonts w:ascii="Verdana" w:hAnsi="Verdana"/>
-        </w:rPr>
-      </w:pPr>
-      <w:hyperlink r:id="rId6">
+          <w:lang w:val="en-US"/>
+        </w:rPr>
+      </w:pPr>
+      <w:hyperlink r:id="rId5">
         <w:r>
           <w:rPr>
             <w:rStyle w:val="-"/>
@@ -730,205 +745,19 @@
     </w:p>
     <w:p>
       <w:pPr>
-        <w:numPr>
-          <w:ilvl w:val="0"/>
-          <w:numId w:val="4"/>
-        </w:numPr>
-        <w:rPr>
-          <w:rFonts w:ascii="Verdana" w:hAnsi="Verdana"/>
-        </w:rPr>
-      </w:pPr>
-      <w:r>
-        <w:rPr>
-          <w:rFonts w:ascii="Verdana" w:hAnsi="Verdana"/>
-        </w:rPr>
-        <w:t>Алгоритм</w:t>
-      </w:r>
-    </w:p>
-    <w:p>
-      <w:pPr>
-        <w:numPr>
-          <w:ilvl w:val="1"/>
-          <w:numId w:val="4"/>
-        </w:numPr>
-        <w:rPr>
-          <w:rFonts w:ascii="Verdana" w:hAnsi="Verdana"/>
-        </w:rPr>
-      </w:pPr>
-      <w:r>
-        <w:rPr>
-          <w:rFonts w:ascii="Verdana" w:hAnsi="Verdana"/>
-        </w:rPr>
-        <w:t>Остановка пользовательских нитей</w:t>
-      </w:r>
-    </w:p>
-    <w:p>
-      <w:pPr>
-        <w:numPr>
-          <w:ilvl w:val="1"/>
-          <w:numId w:val="4"/>
-        </w:numPr>
-        <w:rPr>
-          <w:rFonts w:ascii="Verdana" w:hAnsi="Verdana"/>
-        </w:rPr>
-      </w:pPr>
-      <w:r>
-        <w:rPr>
-          <w:rFonts w:ascii="Verdana" w:hAnsi="Verdana"/>
-        </w:rPr>
-        <w:t>(</w:t>
-      </w:r>
-      <w:r>
-        <w:rPr>
-          <w:rFonts w:ascii="Verdana" w:hAnsi="Verdana"/>
-          <w:lang w:val="en-US"/>
-        </w:rPr>
-        <w:t>Mark</w:t>
-      </w:r>
-      <w:r>
-        <w:rPr>
-          <w:rFonts w:ascii="Verdana" w:hAnsi="Verdana"/>
-        </w:rPr>
-        <w:t>) Перечисление живых объектов методом трассировки ссылок (</w:t>
-      </w:r>
-      <w:r>
-        <w:rPr>
-          <w:rFonts w:ascii="Verdana" w:hAnsi="Verdana"/>
-          <w:lang w:val="en-US"/>
-        </w:rPr>
-        <w:t>tracing</w:t>
-      </w:r>
-      <w:r>
-        <w:rPr>
-          <w:rFonts w:ascii="Verdana" w:hAnsi="Verdana"/>
-        </w:rPr>
-        <w:t>)</w:t>
-      </w:r>
+        <w:rPr>
+          <w:rFonts w:ascii="Verdana" w:hAnsi="Verdana"/>
+          <w:lang w:val="en-US"/>
+        </w:rPr>
+      </w:pPr>
       <w:bookmarkStart w:id="0" w:name="_GoBack"/>
       <w:bookmarkEnd w:id="0"/>
-      <w:r>
-        <w:rPr>
-          <w:rFonts w:ascii="Verdana" w:hAnsi="Verdana"/>
-        </w:rPr>
-        <w:t xml:space="preserve"> </w:t>
-      </w:r>
-    </w:p>
-    <w:p>
-      <w:pPr>
-        <w:numPr>
-          <w:ilvl w:val="1"/>
-          <w:numId w:val="4"/>
-        </w:numPr>
-        <w:rPr>
-          <w:rFonts w:ascii="Verdana" w:hAnsi="Verdana"/>
-        </w:rPr>
-      </w:pPr>
-      <w:r>
-        <w:rPr>
-          <w:rFonts w:ascii="Verdana" w:hAnsi="Verdana"/>
-        </w:rPr>
-        <w:t>(</w:t>
-      </w:r>
-      <w:r>
-        <w:rPr>
-          <w:rFonts w:ascii="Verdana" w:hAnsi="Verdana"/>
-          <w:lang w:val="en-US"/>
-        </w:rPr>
-        <w:t>Sweep</w:t>
-      </w:r>
-      <w:r>
-        <w:rPr>
-          <w:rFonts w:ascii="Verdana" w:hAnsi="Verdana"/>
-        </w:rPr>
-        <w:t>) последовательное сканирование кучи и возврат памяти</w:t>
-      </w:r>
-    </w:p>
-    <w:p>
-      <w:pPr>
-        <w:numPr>
-          <w:ilvl w:val="1"/>
-          <w:numId w:val="4"/>
-        </w:numPr>
-        <w:rPr>
-          <w:rFonts w:ascii="Verdana" w:hAnsi="Verdana"/>
-        </w:rPr>
-      </w:pPr>
-      <w:r>
-        <w:rPr>
-          <w:rFonts w:ascii="Verdana" w:hAnsi="Verdana"/>
-        </w:rPr>
-        <w:t>Возобновление пользовательских нитей</w:t>
-      </w:r>
-    </w:p>
-    <w:p>
-      <w:pPr>
-        <w:numPr>
-          <w:ilvl w:val="0"/>
-          <w:numId w:val="5"/>
-        </w:numPr>
-        <w:rPr>
-          <w:rFonts w:ascii="Verdana" w:hAnsi="Verdana"/>
-        </w:rPr>
-      </w:pPr>
-      <w:r>
-        <w:rPr>
-          <w:rFonts w:ascii="Verdana" w:hAnsi="Verdana"/>
-        </w:rPr>
-        <w:t>Используются параллельные версии сканирования и подметания</w:t>
-      </w:r>
-    </w:p>
-    <w:p>
-      <w:pPr>
-        <w:numPr>
-          <w:ilvl w:val="0"/>
-          <w:numId w:val="6"/>
-        </w:numPr>
-        <w:rPr>
-          <w:rFonts w:ascii="Verdana" w:hAnsi="Verdana"/>
-        </w:rPr>
-      </w:pPr>
-      <w:r>
-        <w:rPr>
-          <w:rFonts w:ascii="Verdana" w:hAnsi="Verdana"/>
-        </w:rPr>
-        <w:t>Возможность переполнения стека при сканировании ссылок</w:t>
-      </w:r>
-    </w:p>
-    <w:p>
-      <w:pPr>
-        <w:numPr>
-          <w:ilvl w:val="0"/>
-          <w:numId w:val="7"/>
-        </w:numPr>
-        <w:rPr>
-          <w:rFonts w:ascii="Verdana" w:hAnsi="Verdana"/>
-        </w:rPr>
-      </w:pPr>
-      <w:r>
-        <w:rPr>
-          <w:rFonts w:ascii="Verdana" w:hAnsi="Verdana"/>
-        </w:rPr>
-        <w:t xml:space="preserve">При возможности возврат страниц памяти </w:t>
-      </w:r>
-      <w:r>
-        <w:rPr>
-          <w:rFonts w:ascii="Verdana" w:hAnsi="Verdana"/>
-          <w:lang w:val="en-US"/>
-        </w:rPr>
-        <w:t>OS</w:t>
-      </w:r>
-    </w:p>
-    <w:p>
-      <w:pPr>
-        <w:rPr>
-          <w:rFonts w:ascii="Verdana" w:hAnsi="Verdana"/>
-        </w:rPr>
-      </w:pPr>
-    </w:p>
-    <w:p>
-      <w:pPr>
-        <w:rPr>
-          <w:rFonts w:ascii="Verdana" w:hAnsi="Verdana"/>
+    </w:p>
+    <w:p>
+      <w:pPr>
+        <w:rPr>
+          <w:rFonts w:ascii="Verdana" w:hAnsi="Verdana"/>
+          <w:lang w:val="en-US"/>
         </w:rPr>
       </w:pPr>
     </w:p>
@@ -978,19 +807,21 @@
       <w:pPr>
         <w:rPr>
           <w:rFonts w:ascii="Verdana" w:hAnsi="Verdana"/>
-        </w:rPr>
-      </w:pPr>
-      <w:r>
-        <w:rPr>
-          <w:rFonts w:ascii="Verdana" w:hAnsi="Verdana"/>
-        </w:rPr>
-        <w:t xml:space="preserve">CMS </w:t>
-      </w:r>
-      <w:r>
-        <w:rPr>
-          <w:rFonts w:ascii="Verdana" w:hAnsi="Verdana"/>
-        </w:rPr>
-        <w:t>исполняет следующие шаги (все исполняются одной нитью GC):</w:t>
+          <w:lang w:val="en-US"/>
+        </w:rPr>
+      </w:pPr>
+      <w:r>
+        <w:rPr>
+          <w:rFonts w:ascii="Verdana" w:hAnsi="Verdana"/>
+        </w:rPr>
+        <w:t xml:space="preserve">CMS исполняет следующие шаги (все исполняются одной нитью </w:t>
+      </w:r>
+      <w:r>
+        <w:rPr>
+          <w:rFonts w:ascii="Verdana" w:hAnsi="Verdana"/>
+          <w:lang w:val="en-US"/>
+        </w:rPr>
+        <w:t>GC):</w:t>
       </w:r>
     </w:p>
     <w:p>
@@ -1145,13 +976,7 @@
         <w:rPr>
           <w:rFonts w:ascii="Verdana" w:hAnsi="Verdana"/>
         </w:rPr>
-        <w:t xml:space="preserve"> использует множественные нити GC, в то время</w:t>
-      </w:r>
-      <w:r>
-        <w:rPr>
-          <w:rFonts w:ascii="Verdana" w:hAnsi="Verdana"/>
-        </w:rPr>
-        <w:t xml:space="preserve"> как CMS использует только одну.</w:t>
+        <w:t xml:space="preserve"> использует множественные нити GC, в то время как CMS использует только одну.</w:t>
       </w:r>
     </w:p>
     <w:p>
@@ -1275,13 +1100,7 @@
         <w:rPr>
           <w:rFonts w:ascii="Verdana" w:hAnsi="Verdana"/>
         </w:rPr>
-        <w:t>, нить CMS работает вместе с нитями приложения</w:t>
-      </w:r>
-      <w:r>
-        <w:rPr>
-          <w:rFonts w:ascii="Verdana" w:hAnsi="Verdana"/>
-        </w:rPr>
-        <w:t>.</w:t>
+        <w:t>, нить CMS работает вместе с нитями приложения.</w:t>
       </w:r>
     </w:p>
     <w:p>
@@ -1331,7 +1150,7 @@
         <v:path o:extrusionok="f" gradientshapeok="t" o:connecttype="rect"/>
         <o:lock v:ext="edit" aspectratio="t"/>
       </v:shapetype>
-      <v:shape id="_x0000_i1034" type="#_x0000_t75" style="width:9pt;height:9pt" o:bullet="t">
+      <v:shape id="_x0000_i1027" type="#_x0000_t75" style="width:9pt;height:9pt" o:bullet="t">
         <v:imagedata r:id="rId1" o:title="artB02F"/>
       </v:shape>
     </w:pict>
@@ -2749,6 +2568,7 @@
   <w:style w:type="character" w:default="1" w:styleId="a0">
     <w:name w:val="Default Paragraph Font"/>
     <w:uiPriority w:val="1"/>
+    <w:semiHidden/>
     <w:unhideWhenUsed/>
   </w:style>
   <w:style w:type="table" w:default="1" w:styleId="a1">

--- a/19.docx
+++ b/19.docx
@@ -77,7 +77,6 @@
         <w:br/>
         <w:t xml:space="preserve">16 Concurrent mark-sweep </w:t>
       </w:r>
-      <w:proofErr w:type="spellStart"/>
       <w:r>
         <w:rPr>
           <w:rFonts w:ascii="Verdana" w:hAnsi="Verdana"/>
@@ -85,7 +84,6 @@
         </w:rPr>
         <w:t>стр</w:t>
       </w:r>
-      <w:proofErr w:type="spellEnd"/>
       <w:r>
         <w:rPr>
           <w:rFonts w:ascii="Verdana" w:hAnsi="Verdana"/>
@@ -107,7 +105,6 @@
       <w:pPr>
         <w:rPr>
           <w:rFonts w:ascii="Verdana" w:hAnsi="Verdana"/>
-          <w:lang w:val="en-US"/>
         </w:rPr>
       </w:pPr>
       <w:r>
@@ -119,7 +116,6 @@
       <w:r>
         <w:rPr>
           <w:rFonts w:ascii="Verdana" w:hAnsi="Verdana"/>
-          <w:lang w:val="en-US"/>
         </w:rPr>
         <w:t xml:space="preserve"> </w:t>
       </w:r>
@@ -132,7 +128,6 @@
       <w:r>
         <w:rPr>
           <w:rFonts w:ascii="Verdana" w:hAnsi="Verdana"/>
-          <w:lang w:val="en-US"/>
         </w:rPr>
         <w:t>:</w:t>
       </w:r>
@@ -141,141 +136,102 @@
       <w:pPr>
         <w:rPr>
           <w:rFonts w:ascii="Verdana" w:hAnsi="Verdana"/>
-          <w:lang w:val="en-US"/>
-        </w:rPr>
-      </w:pPr>
-      <w:r>
-        <w:fldChar w:fldCharType="begin"/>
-      </w:r>
-      <w:r>
-        <w:rPr>
-          <w:lang w:val="en-US"/>
-        </w:rPr>
-        <w:instrText xml:space="preserve"> HYPERLINK "https://blogs.oracle.com/vmrobot/entry/</w:instrText>
-      </w:r>
-      <w:r>
-        <w:instrText>сборщик</w:instrText>
-      </w:r>
-      <w:r>
-        <w:rPr>
-          <w:lang w:val="en-US"/>
-        </w:rPr>
-        <w:instrText>_</w:instrText>
-      </w:r>
-      <w:r>
-        <w:instrText>мусора</w:instrText>
-      </w:r>
-      <w:r>
-        <w:rPr>
-          <w:lang w:val="en-US"/>
-        </w:rPr>
-        <w:instrText xml:space="preserve">_concurrent_mark_sweep" \h </w:instrText>
-      </w:r>
-      <w:r>
-        <w:fldChar w:fldCharType="separate"/>
-      </w:r>
-      <w:r>
-        <w:rPr>
-          <w:rStyle w:val="-"/>
-          <w:rFonts w:ascii="Verdana" w:hAnsi="Verdana"/>
-        </w:rPr>
-        <w:t>Сборщик</w:t>
-      </w:r>
-      <w:r>
-        <w:rPr>
-          <w:rStyle w:val="-"/>
-          <w:rFonts w:ascii="Verdana" w:hAnsi="Verdana"/>
-          <w:lang w:val="en-US"/>
-        </w:rPr>
-        <w:t xml:space="preserve"> </w:t>
-      </w:r>
-      <w:r>
-        <w:rPr>
-          <w:rStyle w:val="-"/>
-          <w:rFonts w:ascii="Verdana" w:hAnsi="Verdana"/>
-        </w:rPr>
-        <w:t>мусора</w:t>
-      </w:r>
-      <w:r>
-        <w:rPr>
-          <w:rStyle w:val="-"/>
-          <w:rFonts w:ascii="Verdana" w:hAnsi="Verdana"/>
-          <w:lang w:val="en-US"/>
-        </w:rPr>
-        <w:t xml:space="preserve"> Concurrent Mark-Sweep</w:t>
-      </w:r>
-      <w:r>
-        <w:rPr>
-          <w:rStyle w:val="-"/>
-          <w:rFonts w:ascii="Verdana" w:hAnsi="Verdana"/>
-          <w:lang w:val="en-US"/>
-        </w:rPr>
-        <w:fldChar w:fldCharType="end"/>
-      </w:r>
-    </w:p>
-    <w:p>
-      <w:pPr>
-        <w:rPr>
-          <w:rFonts w:ascii="Verdana" w:hAnsi="Verdana"/>
-          <w:lang w:val="en-US"/>
-        </w:rPr>
-      </w:pPr>
-    </w:p>
-    <w:p>
-      <w:pPr>
-        <w:rPr>
-          <w:rFonts w:ascii="Verdana" w:hAnsi="Verdana"/>
-          <w:lang w:val="en-US"/>
-        </w:rPr>
-      </w:pPr>
-    </w:p>
-    <w:p>
-      <w:pPr>
-        <w:rPr>
-          <w:rFonts w:ascii="Verdana" w:hAnsi="Verdana"/>
-        </w:rPr>
-      </w:pPr>
-      <w:proofErr w:type="spellStart"/>
-      <w:r>
-        <w:rPr>
-          <w:rFonts w:ascii="Verdana" w:hAnsi="Verdana"/>
-        </w:rPr>
-        <w:t>Concurrent</w:t>
-      </w:r>
-      <w:proofErr w:type="spellEnd"/>
-      <w:r>
-        <w:rPr>
-          <w:rFonts w:ascii="Verdana" w:hAnsi="Verdana"/>
-        </w:rPr>
-        <w:t xml:space="preserve"> </w:t>
-      </w:r>
-      <w:proofErr w:type="spellStart"/>
-      <w:r>
-        <w:rPr>
-          <w:rFonts w:ascii="Verdana" w:hAnsi="Verdana"/>
-        </w:rPr>
-        <w:t>Mark</w:t>
-      </w:r>
-      <w:proofErr w:type="spellEnd"/>
-      <w:r>
-        <w:rPr>
-          <w:rFonts w:ascii="Verdana" w:hAnsi="Verdana"/>
-        </w:rPr>
-        <w:t>/</w:t>
-      </w:r>
-      <w:proofErr w:type="spellStart"/>
-      <w:r>
-        <w:rPr>
-          <w:rFonts w:ascii="Verdana" w:hAnsi="Verdana"/>
-        </w:rPr>
-        <w:t>Sweep</w:t>
-      </w:r>
-      <w:proofErr w:type="spellEnd"/>
-      <w:r>
-        <w:rPr>
-          <w:rFonts w:ascii="Verdana" w:hAnsi="Verdana"/>
-        </w:rPr>
-        <w:t xml:space="preserve"> не останавливает пользовательские нити, работает медленно и без задержек</w:t>
+        </w:rPr>
+      </w:pPr>
+      <w:hyperlink r:id="rId5">
+        <w:r>
+          <w:rPr>
+            <w:rStyle w:val="-"/>
+            <w:rFonts w:ascii="Verdana" w:hAnsi="Verdana"/>
+          </w:rPr>
+          <w:t>Сборщик</w:t>
+        </w:r>
+        <w:r>
+          <w:rPr>
+            <w:rStyle w:val="-"/>
+            <w:rFonts w:ascii="Verdana" w:hAnsi="Verdana"/>
+          </w:rPr>
+          <w:t xml:space="preserve"> </w:t>
+        </w:r>
+        <w:r>
+          <w:rPr>
+            <w:rStyle w:val="-"/>
+            <w:rFonts w:ascii="Verdana" w:hAnsi="Verdana"/>
+          </w:rPr>
+          <w:t>мусора</w:t>
+        </w:r>
+        <w:r>
+          <w:rPr>
+            <w:rStyle w:val="-"/>
+            <w:rFonts w:ascii="Verdana" w:hAnsi="Verdana"/>
+          </w:rPr>
+          <w:t xml:space="preserve"> </w:t>
+        </w:r>
+        <w:r>
+          <w:rPr>
+            <w:rStyle w:val="-"/>
+            <w:rFonts w:ascii="Verdana" w:hAnsi="Verdana"/>
+            <w:lang w:val="en-US"/>
+          </w:rPr>
+          <w:t>Concurrent</w:t>
+        </w:r>
+        <w:r>
+          <w:rPr>
+            <w:rStyle w:val="-"/>
+            <w:rFonts w:ascii="Verdana" w:hAnsi="Verdana"/>
+          </w:rPr>
+          <w:t xml:space="preserve"> </w:t>
+        </w:r>
+        <w:r>
+          <w:rPr>
+            <w:rStyle w:val="-"/>
+            <w:rFonts w:ascii="Verdana" w:hAnsi="Verdana"/>
+            <w:lang w:val="en-US"/>
+          </w:rPr>
+          <w:t>Mark</w:t>
+        </w:r>
+        <w:r>
+          <w:rPr>
+            <w:rStyle w:val="-"/>
+            <w:rFonts w:ascii="Verdana" w:hAnsi="Verdana"/>
+          </w:rPr>
+          <w:t>-</w:t>
+        </w:r>
+        <w:r>
+          <w:rPr>
+            <w:rStyle w:val="-"/>
+            <w:rFonts w:ascii="Verdana" w:hAnsi="Verdana"/>
+            <w:lang w:val="en-US"/>
+          </w:rPr>
+          <w:t>Sweep</w:t>
+        </w:r>
+      </w:hyperlink>
+    </w:p>
+    <w:p>
+      <w:pPr>
+        <w:rPr>
+          <w:rFonts w:ascii="Verdana" w:hAnsi="Verdana"/>
+        </w:rPr>
+      </w:pPr>
+    </w:p>
+    <w:p>
+      <w:pPr>
+        <w:rPr>
+          <w:rFonts w:ascii="Verdana" w:hAnsi="Verdana"/>
+        </w:rPr>
+      </w:pPr>
+    </w:p>
+    <w:p>
+      <w:pPr>
+        <w:rPr>
+          <w:rFonts w:ascii="Verdana" w:hAnsi="Verdana"/>
+        </w:rPr>
+      </w:pPr>
+      <w:r>
+        <w:rPr>
+          <w:rFonts w:ascii="Verdana" w:hAnsi="Verdana"/>
+        </w:rPr>
+        <w:t>Concurrent Mark/Sweep не останавливает пользовательские нити, работает медленно и без задержек</w:t>
       </w:r>
     </w:p>
     <w:p>
@@ -442,63 +398,7 @@
         <w:rPr>
           <w:rFonts w:ascii="Verdana" w:hAnsi="Verdana"/>
         </w:rPr>
-        <w:t>начальная маркировка (</w:t>
-      </w:r>
-      <w:proofErr w:type="spellStart"/>
-      <w:r>
-        <w:rPr>
-          <w:rFonts w:ascii="Verdana" w:hAnsi="Verdana"/>
-        </w:rPr>
-        <w:t>initial</w:t>
-      </w:r>
-      <w:proofErr w:type="spellEnd"/>
-      <w:r>
-        <w:rPr>
-          <w:rFonts w:ascii="Verdana" w:hAnsi="Verdana"/>
-        </w:rPr>
-        <w:t xml:space="preserve"> </w:t>
-      </w:r>
-      <w:proofErr w:type="spellStart"/>
-      <w:r>
-        <w:rPr>
-          <w:rFonts w:ascii="Verdana" w:hAnsi="Verdana"/>
-        </w:rPr>
-        <w:t>mark</w:t>
-      </w:r>
-      <w:proofErr w:type="spellEnd"/>
-      <w:r>
-        <w:rPr>
-          <w:rFonts w:ascii="Verdana" w:hAnsi="Verdana"/>
-        </w:rPr>
-        <w:t xml:space="preserve">): работа CMS начинается с очень короткой </w:t>
-      </w:r>
-      <w:proofErr w:type="spellStart"/>
-      <w:r>
-        <w:rPr>
-          <w:rFonts w:ascii="Verdana" w:hAnsi="Verdana"/>
-        </w:rPr>
-        <w:t>stop-the-world</w:t>
-      </w:r>
-      <w:proofErr w:type="spellEnd"/>
-      <w:r>
-        <w:rPr>
-          <w:rFonts w:ascii="Verdana" w:hAnsi="Verdana"/>
-        </w:rPr>
-        <w:t xml:space="preserve"> паузы, в течении которой сборщик мусора находит так называемые корневые (</w:t>
-      </w:r>
-      <w:proofErr w:type="spellStart"/>
-      <w:r>
-        <w:rPr>
-          <w:rFonts w:ascii="Verdana" w:hAnsi="Verdana"/>
-        </w:rPr>
-        <w:t>root</w:t>
-      </w:r>
-      <w:proofErr w:type="spellEnd"/>
-      <w:r>
-        <w:rPr>
-          <w:rFonts w:ascii="Verdana" w:hAnsi="Verdana"/>
-        </w:rPr>
-        <w:t>) ссылки на объекты, созданн</w:t>
+        <w:t>начальная маркировка (initial mark): работа CMS начинается с очень короткой stop-the-world паузы, в течении которой сборщик мусора находит так называемые корневые (root) ссылки на объекты, созданн</w:t>
       </w:r>
       <w:r>
         <w:rPr>
@@ -532,35 +432,7 @@
         <w:rPr>
           <w:rFonts w:ascii="Verdana" w:hAnsi="Verdana"/>
         </w:rPr>
-        <w:t>одновременная маркировка (</w:t>
-      </w:r>
-      <w:proofErr w:type="spellStart"/>
-      <w:r>
-        <w:rPr>
-          <w:rFonts w:ascii="Verdana" w:hAnsi="Verdana"/>
-        </w:rPr>
-        <w:t>concurrent</w:t>
-      </w:r>
-      <w:proofErr w:type="spellEnd"/>
-      <w:r>
-        <w:rPr>
-          <w:rFonts w:ascii="Verdana" w:hAnsi="Verdana"/>
-        </w:rPr>
-        <w:t xml:space="preserve"> </w:t>
-      </w:r>
-      <w:proofErr w:type="spellStart"/>
-      <w:r>
-        <w:rPr>
-          <w:rFonts w:ascii="Verdana" w:hAnsi="Verdana"/>
-        </w:rPr>
-        <w:t>mark</w:t>
-      </w:r>
-      <w:proofErr w:type="spellEnd"/>
-      <w:r>
-        <w:rPr>
-          <w:rFonts w:ascii="Verdana" w:hAnsi="Verdana"/>
-        </w:rPr>
-        <w:t xml:space="preserve">): во время этого этапа CMS отмечает все объекты, достижимые из корневых объектов, то есть все «живые» объекты, которые не должны удаляться сборщиком мусора. Этот этап выполняется одновременно с работой приложения. </w:t>
+        <w:t xml:space="preserve">одновременная маркировка (concurrent mark): во время этого этапа CMS отмечает все объекты, достижимые из корневых объектов, то есть все «живые» объекты, которые не должны удаляться сборщиком мусора. Этот этап выполняется одновременно с работой приложения. </w:t>
       </w:r>
     </w:p>
     <w:p>
@@ -582,21 +454,7 @@
         <w:rPr>
           <w:rFonts w:ascii="Verdana" w:hAnsi="Verdana"/>
         </w:rPr>
-        <w:t>повторная маркировка (</w:t>
-      </w:r>
-      <w:proofErr w:type="spellStart"/>
-      <w:r>
-        <w:rPr>
-          <w:rFonts w:ascii="Verdana" w:hAnsi="Verdana"/>
-        </w:rPr>
-        <w:t>remark</w:t>
-      </w:r>
-      <w:proofErr w:type="spellEnd"/>
-      <w:r>
-        <w:rPr>
-          <w:rFonts w:ascii="Verdana" w:hAnsi="Verdana"/>
-        </w:rPr>
-        <w:t xml:space="preserve">): так как во время этапа одновременной маркировки потоки приложения продолжали работать, и в это время они могли создавать новые объекты и модифицировать ссылки, то к концу этого этапа нет гарантии, что все живые объекты были отмечены. Чтобы решить эту проблему CMS ещё раз приостанавливает приложение и завершает маркировку, проверяя все объекты, которые были изменены пользовательскими потоками во время выполнения предыдущего этапа. Поскольку повторная маркировка может занимать довольно много времени, то на многопроцессорных машинах этот этап выполняется несколькими параллельными потоками. </w:t>
+        <w:t xml:space="preserve">повторная маркировка (remark): так как во время этапа одновременной маркировки потоки приложения продолжали работать, и в это время они могли создавать новые объекты и модифицировать ссылки, то к концу этого этапа нет гарантии, что все живые объекты были отмечены. Чтобы решить эту проблему CMS ещё раз приостанавливает приложение и завершает маркировку, проверяя все объекты, которые были изменены пользовательскими потоками во время выполнения предыдущего этапа. Поскольку повторная маркировка может занимать довольно много времени, то на многопроцессорных машинах этот этап выполняется несколькими параллельными потоками. </w:t>
       </w:r>
     </w:p>
     <w:p>
@@ -617,35 +475,7 @@
         <w:rPr>
           <w:rFonts w:ascii="Verdana" w:hAnsi="Verdana"/>
         </w:rPr>
-        <w:t>одновременная очистка (</w:t>
-      </w:r>
-      <w:proofErr w:type="spellStart"/>
-      <w:r>
-        <w:rPr>
-          <w:rFonts w:ascii="Verdana" w:hAnsi="Verdana"/>
-        </w:rPr>
-        <w:t>concurrent</w:t>
-      </w:r>
-      <w:proofErr w:type="spellEnd"/>
-      <w:r>
-        <w:rPr>
-          <w:rFonts w:ascii="Verdana" w:hAnsi="Verdana"/>
-        </w:rPr>
-        <w:t xml:space="preserve"> </w:t>
-      </w:r>
-      <w:proofErr w:type="spellStart"/>
-      <w:r>
-        <w:rPr>
-          <w:rFonts w:ascii="Verdana" w:hAnsi="Verdana"/>
-        </w:rPr>
-        <w:t>sweep</w:t>
-      </w:r>
-      <w:proofErr w:type="spellEnd"/>
-      <w:r>
-        <w:rPr>
-          <w:rFonts w:ascii="Verdana" w:hAnsi="Verdana"/>
-        </w:rPr>
-        <w:t xml:space="preserve">): после завершения этапа повторной маркировки все живые объекты в приложении были </w:t>
+        <w:t xml:space="preserve">одновременная очистка (concurrent sweep): после завершения этапа повторной маркировки все живые объекты в приложении были </w:t>
       </w:r>
       <w:r>
         <w:rPr>
@@ -682,14 +512,12 @@
         </w:rPr>
         <w:t xml:space="preserve"> </w:t>
       </w:r>
-      <w:proofErr w:type="spellStart"/>
       <w:r>
         <w:rPr>
           <w:rFonts w:ascii="Verdana" w:hAnsi="Verdana"/>
         </w:rPr>
         <w:t>гуглится</w:t>
       </w:r>
-      <w:proofErr w:type="spellEnd"/>
       <w:r>
         <w:rPr>
           <w:rFonts w:ascii="Verdana" w:hAnsi="Verdana"/>
@@ -732,7 +560,7 @@
           <w:lang w:val="en-US"/>
         </w:rPr>
       </w:pPr>
-      <w:hyperlink r:id="rId5">
+      <w:hyperlink r:id="rId6">
         <w:r>
           <w:rPr>
             <w:rStyle w:val="-"/>
@@ -750,6 +578,33 @@
           <w:lang w:val="en-US"/>
         </w:rPr>
       </w:pPr>
+    </w:p>
+    <w:p>
+      <w:pPr>
+        <w:rPr>
+          <w:sz w:val="29"/>
+          <w:szCs w:val="29"/>
+          <w:shd w:val="clear" w:color="auto" w:fill="FFFFFF"/>
+          <w:lang w:val="en-US"/>
+        </w:rPr>
+      </w:pPr>
+      <w:r>
+        <w:rPr>
+          <w:sz w:val="29"/>
+          <w:szCs w:val="29"/>
+          <w:shd w:val="clear" w:color="auto" w:fill="FFFFFF"/>
+          <w:lang w:val="en-US"/>
+        </w:rPr>
+        <w:t>Next off is the Parallel collector. This is the JVM’s default collector. Much like its name, its biggest advantage is that is uses multiple threads to scan through and compact the heap. The downside to the parallel collector is that it will stop application threads when performing either a minor or full GC collection. The parallel collector is best suited for apps that can tolerate application pauses and are trying to optimize for lower CPU overhead caused by the collector.</w:t>
+      </w:r>
+    </w:p>
+    <w:p>
+      <w:pPr>
+        <w:rPr>
+          <w:rFonts w:ascii="Verdana" w:hAnsi="Verdana"/>
+          <w:lang w:val="en-US"/>
+        </w:rPr>
+      </w:pPr>
       <w:bookmarkStart w:id="0" w:name="_GoBack"/>
       <w:bookmarkEnd w:id="0"/>
     </w:p>
@@ -757,43 +612,13 @@
       <w:pPr>
         <w:rPr>
           <w:rFonts w:ascii="Verdana" w:hAnsi="Verdana"/>
-          <w:lang w:val="en-US"/>
-        </w:rPr>
-      </w:pPr>
-    </w:p>
-    <w:p>
-      <w:pPr>
-        <w:rPr>
-          <w:rFonts w:ascii="Verdana" w:hAnsi="Verdana"/>
-        </w:rPr>
-      </w:pPr>
-      <w:r>
-        <w:rPr>
-          <w:rFonts w:ascii="Verdana" w:hAnsi="Verdana"/>
-        </w:rPr>
-        <w:t xml:space="preserve">В чем разница между </w:t>
-      </w:r>
-      <w:proofErr w:type="spellStart"/>
-      <w:proofErr w:type="gramStart"/>
-      <w:r>
-        <w:rPr>
-          <w:rFonts w:ascii="Verdana" w:hAnsi="Verdana"/>
-        </w:rPr>
-        <w:t>Parallel</w:t>
-      </w:r>
-      <w:proofErr w:type="spellEnd"/>
-      <w:r>
-        <w:rPr>
-          <w:rFonts w:ascii="Verdana" w:hAnsi="Verdana"/>
-        </w:rPr>
-        <w:t xml:space="preserve">  и</w:t>
-      </w:r>
-      <w:proofErr w:type="gramEnd"/>
-      <w:r>
-        <w:rPr>
-          <w:rFonts w:ascii="Verdana" w:hAnsi="Verdana"/>
-        </w:rPr>
-        <w:t xml:space="preserve"> CMS?</w:t>
+        </w:rPr>
+      </w:pPr>
+      <w:r>
+        <w:rPr>
+          <w:rFonts w:ascii="Verdana" w:hAnsi="Verdana"/>
+        </w:rPr>
+        <w:t>В чем разница между Parallel  и CMS?</w:t>
       </w:r>
     </w:p>
     <w:p>
@@ -919,188 +744,46 @@
           <w:rFonts w:ascii="Verdana" w:hAnsi="Verdana"/>
           <w:lang w:val="en-US"/>
         </w:rPr>
-        <w:t xml:space="preserve">there are two differences between a parallel and </w:t>
-      </w:r>
-      <w:proofErr w:type="gramStart"/>
-      <w:r>
-        <w:rPr>
-          <w:rFonts w:ascii="Verdana" w:hAnsi="Verdana"/>
-          <w:lang w:val="en-US"/>
-        </w:rPr>
-        <w:t>a CMS collectors</w:t>
-      </w:r>
-      <w:proofErr w:type="gramEnd"/>
-      <w:r>
-        <w:rPr>
-          <w:rFonts w:ascii="Verdana" w:hAnsi="Verdana"/>
-          <w:lang w:val="en-US"/>
-        </w:rPr>
-        <w:t>:</w:t>
-      </w:r>
-    </w:p>
-    <w:p>
-      <w:pPr>
-        <w:rPr>
-          <w:rFonts w:ascii="Verdana" w:hAnsi="Verdana"/>
-        </w:rPr>
-      </w:pPr>
-      <w:r>
-        <w:rPr>
-          <w:rFonts w:ascii="Verdana" w:hAnsi="Verdana"/>
-        </w:rPr>
-        <w:t xml:space="preserve">1) </w:t>
-      </w:r>
-      <w:proofErr w:type="spellStart"/>
-      <w:r>
-        <w:rPr>
-          <w:rFonts w:ascii="Verdana" w:hAnsi="Verdana"/>
-        </w:rPr>
-        <w:t>the</w:t>
-      </w:r>
-      <w:proofErr w:type="spellEnd"/>
-      <w:r>
-        <w:rPr>
-          <w:rFonts w:ascii="Verdana" w:hAnsi="Verdana"/>
-        </w:rPr>
-        <w:t xml:space="preserve"> </w:t>
-      </w:r>
-      <w:proofErr w:type="spellStart"/>
-      <w:r>
-        <w:rPr>
-          <w:rFonts w:ascii="Verdana" w:hAnsi="Verdana"/>
-        </w:rPr>
-        <w:t>parallel</w:t>
-      </w:r>
-      <w:proofErr w:type="spellEnd"/>
-      <w:r>
-        <w:rPr>
-          <w:rFonts w:ascii="Verdana" w:hAnsi="Verdana"/>
-        </w:rPr>
-        <w:t xml:space="preserve"> использует множественные нити GC, в то время как CMS использует только одну.</w:t>
-      </w:r>
-    </w:p>
-    <w:p>
-      <w:pPr>
-        <w:rPr>
-          <w:rFonts w:ascii="Verdana" w:hAnsi="Verdana"/>
-        </w:rPr>
-      </w:pPr>
-      <w:r>
-        <w:rPr>
-          <w:rFonts w:ascii="Verdana" w:hAnsi="Verdana"/>
-        </w:rPr>
-        <w:t>2) параллельный является '</w:t>
-      </w:r>
-      <w:proofErr w:type="spellStart"/>
-      <w:r>
-        <w:rPr>
-          <w:rFonts w:ascii="Verdana" w:hAnsi="Verdana"/>
-        </w:rPr>
-        <w:t>stop-the-world</w:t>
-      </w:r>
-      <w:proofErr w:type="spellEnd"/>
-      <w:r>
-        <w:rPr>
-          <w:rFonts w:ascii="Verdana" w:hAnsi="Verdana"/>
-        </w:rPr>
-        <w:t xml:space="preserve">' сборщиком, в то время как CMS «останавливает мир» только во время фаз </w:t>
-      </w:r>
-      <w:proofErr w:type="spellStart"/>
-      <w:r>
-        <w:rPr>
-          <w:rFonts w:ascii="Verdana" w:hAnsi="Verdana"/>
-        </w:rPr>
-        <w:t>initial</w:t>
-      </w:r>
-      <w:proofErr w:type="spellEnd"/>
-      <w:r>
-        <w:rPr>
-          <w:rFonts w:ascii="Verdana" w:hAnsi="Verdana"/>
-        </w:rPr>
-        <w:t xml:space="preserve"> </w:t>
-      </w:r>
-      <w:proofErr w:type="spellStart"/>
-      <w:r>
-        <w:rPr>
-          <w:rFonts w:ascii="Verdana" w:hAnsi="Verdana"/>
-        </w:rPr>
-        <w:t>mark</w:t>
-      </w:r>
-      <w:proofErr w:type="spellEnd"/>
-      <w:r>
-        <w:rPr>
-          <w:rFonts w:ascii="Verdana" w:hAnsi="Verdana"/>
-        </w:rPr>
-        <w:t xml:space="preserve"> и </w:t>
-      </w:r>
-      <w:proofErr w:type="spellStart"/>
-      <w:r>
-        <w:rPr>
-          <w:rFonts w:ascii="Verdana" w:hAnsi="Verdana"/>
-        </w:rPr>
-        <w:t>remark</w:t>
-      </w:r>
-      <w:proofErr w:type="spellEnd"/>
-      <w:r>
-        <w:rPr>
-          <w:rFonts w:ascii="Verdana" w:hAnsi="Verdana"/>
-        </w:rPr>
-        <w:t>.</w:t>
-      </w:r>
-    </w:p>
-    <w:p>
-      <w:pPr>
-        <w:rPr>
-          <w:rFonts w:ascii="Verdana" w:hAnsi="Verdana"/>
-        </w:rPr>
-      </w:pPr>
-      <w:r>
-        <w:rPr>
-          <w:rFonts w:ascii="Verdana" w:hAnsi="Verdana"/>
-        </w:rPr>
-        <w:t xml:space="preserve">Во время фаз </w:t>
-      </w:r>
-      <w:proofErr w:type="spellStart"/>
-      <w:r>
-        <w:rPr>
-          <w:rFonts w:ascii="Verdana" w:hAnsi="Verdana"/>
-        </w:rPr>
-        <w:t>concurrent</w:t>
-      </w:r>
-      <w:proofErr w:type="spellEnd"/>
-      <w:r>
-        <w:rPr>
-          <w:rFonts w:ascii="Verdana" w:hAnsi="Verdana"/>
-        </w:rPr>
-        <w:t xml:space="preserve"> </w:t>
-      </w:r>
-      <w:proofErr w:type="spellStart"/>
-      <w:r>
-        <w:rPr>
-          <w:rFonts w:ascii="Verdana" w:hAnsi="Verdana"/>
-        </w:rPr>
-        <w:t>marking</w:t>
-      </w:r>
-      <w:proofErr w:type="spellEnd"/>
-      <w:r>
-        <w:rPr>
-          <w:rFonts w:ascii="Verdana" w:hAnsi="Verdana"/>
-        </w:rPr>
-        <w:t xml:space="preserve"> и </w:t>
-      </w:r>
-      <w:proofErr w:type="spellStart"/>
-      <w:r>
-        <w:rPr>
-          <w:rFonts w:ascii="Verdana" w:hAnsi="Verdana"/>
-        </w:rPr>
-        <w:t>sweeping</w:t>
-      </w:r>
-      <w:proofErr w:type="spellEnd"/>
-      <w:r>
-        <w:rPr>
-          <w:rFonts w:ascii="Verdana" w:hAnsi="Verdana"/>
-        </w:rPr>
-        <w:t>, нить CMS работает вместе с нитями приложения.</w:t>
+        <w:t>there are two differences between a parallel and a CMS collectors:</w:t>
+      </w:r>
+    </w:p>
+    <w:p>
+      <w:pPr>
+        <w:rPr>
+          <w:rFonts w:ascii="Verdana" w:hAnsi="Verdana"/>
+        </w:rPr>
+      </w:pPr>
+      <w:r>
+        <w:rPr>
+          <w:rFonts w:ascii="Verdana" w:hAnsi="Verdana"/>
+        </w:rPr>
+        <w:t>1) the parallel использует множественные нити GC, в то время как CMS использует только одну.</w:t>
+      </w:r>
+    </w:p>
+    <w:p>
+      <w:pPr>
+        <w:rPr>
+          <w:rFonts w:ascii="Verdana" w:hAnsi="Verdana"/>
+        </w:rPr>
+      </w:pPr>
+      <w:r>
+        <w:rPr>
+          <w:rFonts w:ascii="Verdana" w:hAnsi="Verdana"/>
+        </w:rPr>
+        <w:t>2) параллельный является 'stop-the-world' сборщиком, в то время как CMS «останавливает мир» только во время фаз initial mark и remark.</w:t>
+      </w:r>
+    </w:p>
+    <w:p>
+      <w:pPr>
+        <w:rPr>
+          <w:rFonts w:ascii="Verdana" w:hAnsi="Verdana"/>
+        </w:rPr>
+      </w:pPr>
+      <w:r>
+        <w:rPr>
+          <w:rFonts w:ascii="Verdana" w:hAnsi="Verdana"/>
+        </w:rPr>
+        <w:t>Во время фаз concurrent marking и sweeping, нить CMS работает вместе с нитями приложения.</w:t>
       </w:r>
     </w:p>
     <w:p>
@@ -1150,7 +833,7 @@
         <v:path o:extrusionok="f" gradientshapeok="t" o:connecttype="rect"/>
         <o:lock v:ext="edit" aspectratio="t"/>
       </v:shapetype>
-      <v:shape id="_x0000_i1027" type="#_x0000_t75" style="width:9pt;height:9pt" o:bullet="t">
+      <v:shape id="_x0000_i1028" type="#_x0000_t75" style="width:9pt;height:9pt" o:bullet="t">
         <v:imagedata r:id="rId1" o:title="artB02F"/>
       </v:shape>
     </w:pict>
